--- a/Final Report.docx
+++ b/Final Report.docx
@@ -108,7 +108,6 @@
         <w:jc w:val="left"/>
         <w:rPr>
           <w:rFonts w:ascii="Arial" w:cs="Arial" w:eastAsia="Arial" w:hAnsi="Arial"/>
-          <w:b w:val="1"/>
           <w:i w:val="0"/>
           <w:smallCaps w:val="0"/>
           <w:strike w:val="0"/>
@@ -144,6 +143,13 @@
           <w:rtl w:val="0"/>
         </w:rPr>
         <w:t xml:space="preserve">: </w:t>
+      </w:r>
+      <w:r>
+        <w:rPr>
+          <w:rFonts w:ascii="Arial" w:cs="Arial" w:eastAsia="Arial" w:hAnsi="Arial"/>
+          <w:rtl w:val="0"/>
+        </w:rPr>
+        <w:t xml:space="preserve">NotCSMajors</w:t>
       </w:r>
       <w:r>
         <w:rPr>
@@ -268,6 +274,13 @@
       </w:r>
       <w:r>
         <w:rPr>
+          <w:rFonts w:ascii="Arial" w:cs="Arial" w:eastAsia="Arial" w:hAnsi="Arial"/>
+          <w:rtl w:val="0"/>
+        </w:rPr>
+        <w:t xml:space="preserve">Chelsea Pan, cjpan</w:t>
+      </w:r>
+      <w:r>
+        <w:rPr>
           <w:rtl w:val="0"/>
         </w:rPr>
       </w:r>
@@ -353,6 +366,13 @@
       </w:r>
       <w:r>
         <w:rPr>
+          <w:rFonts w:ascii="Arial" w:cs="Arial" w:eastAsia="Arial" w:hAnsi="Arial"/>
+          <w:rtl w:val="0"/>
+        </w:rPr>
+        <w:t xml:space="preserve">Leo Peng, lypeng</w:t>
+      </w:r>
+      <w:r>
+        <w:rPr>
           <w:rtl w:val="0"/>
         </w:rPr>
       </w:r>
@@ -381,7 +401,7 @@
           <w:color w:val="000000"/>
           <w:sz w:val="24"/>
           <w:szCs w:val="24"/>
-          <w:u w:val="single"/>
+          <w:u w:val="none"/>
           <w:shd w:fill="auto" w:val="clear"/>
           <w:vertAlign w:val="baseline"/>
         </w:rPr>
@@ -410,6 +430,13 @@
         <w:jc w:val="left"/>
         <w:rPr>
           <w:rFonts w:ascii="Arial" w:cs="Arial" w:eastAsia="Arial" w:hAnsi="Arial"/>
+          <w:b w:val="1"/>
+        </w:rPr>
+      </w:pPr>
+      <w:r>
+        <w:rPr>
+          <w:rFonts w:ascii="Arial" w:cs="Arial" w:eastAsia="Arial" w:hAnsi="Arial"/>
+          <w:b w:val="1"/>
           <w:i w:val="0"/>
           <w:smallCaps w:val="0"/>
           <w:strike w:val="0"/>
@@ -419,8 +446,10 @@
           <w:u w:val="none"/>
           <w:shd w:fill="auto" w:val="clear"/>
           <w:vertAlign w:val="baseline"/>
-        </w:rPr>
-      </w:pPr>
+          <w:rtl w:val="0"/>
+        </w:rPr>
+        <w:t xml:space="preserve">I. In about 1/2 page of text, describe what you did to make your Final AI agent “smart.”</w:t>
+      </w:r>
       <w:r>
         <w:rPr>
           <w:rtl w:val="0"/>
@@ -446,33 +475,12 @@
         <w:rPr>
           <w:rFonts w:ascii="Arial" w:cs="Arial" w:eastAsia="Arial" w:hAnsi="Arial"/>
           <w:b w:val="1"/>
-          <w:i w:val="0"/>
-          <w:smallCaps w:val="0"/>
-          <w:strike w:val="0"/>
-          <w:color w:val="000000"/>
-          <w:sz w:val="24"/>
-          <w:szCs w:val="24"/>
-          <w:u w:val="none"/>
-          <w:shd w:fill="auto" w:val="clear"/>
-          <w:vertAlign w:val="baseline"/>
         </w:rPr>
       </w:pPr>
       <w:r>
         <w:rPr>
-          <w:rFonts w:ascii="Arial" w:cs="Arial" w:eastAsia="Arial" w:hAnsi="Arial"/>
-          <w:b w:val="1"/>
-          <w:i w:val="0"/>
-          <w:smallCaps w:val="0"/>
-          <w:strike w:val="0"/>
-          <w:color w:val="000000"/>
-          <w:sz w:val="24"/>
-          <w:szCs w:val="24"/>
-          <w:u w:val="none"/>
-          <w:shd w:fill="auto" w:val="clear"/>
-          <w:vertAlign w:val="baseline"/>
-          <w:rtl w:val="0"/>
-        </w:rPr>
-        <w:t xml:space="preserve">I. In about 1/2 page of text, describe what you did to make your Final AI agent “smart.”</w:t>
+          <w:rtl w:val="0"/>
+        </w:rPr>
       </w:r>
     </w:p>
     <w:p>
@@ -506,6 +514,13 @@
       </w:pPr>
       <w:r>
         <w:rPr>
+          <w:rFonts w:ascii="Arial" w:cs="Arial" w:eastAsia="Arial" w:hAnsi="Arial"/>
+          <w:rtl w:val="0"/>
+        </w:rPr>
+        <w:t xml:space="preserve">For our game strategy, we used the minimax algorithm with a depth of four so we could observe four moves into the future. As for our heuristic, we used a simple heuristic where pawns were worth 5 + number of rows from their initial position, and kings were worth 7 + number of rows in the board. Our agent was “smart” due to the intuition provided through our depth first minimax algorithm; the move it would eventually make was the one that had the best score complying with our heuristic’s priorities. The goal was to find the move that resulted in the highest score and had the biggest number of kings or pawns.</w:t>
+      </w:r>
+      <w:r>
+        <w:rPr>
           <w:rtl w:val="0"/>
         </w:rPr>
       </w:r>
@@ -563,6 +578,7 @@
         <w:jc w:val="left"/>
         <w:rPr>
           <w:rFonts w:ascii="Arial" w:cs="Arial" w:eastAsia="Arial" w:hAnsi="Arial"/>
+          <w:b w:val="1"/>
           <w:i w:val="0"/>
           <w:smallCaps w:val="0"/>
           <w:strike w:val="0"/>
@@ -576,8 +592,20 @@
       </w:pPr>
       <w:r>
         <w:rPr>
-          <w:rtl w:val="0"/>
-        </w:rPr>
+          <w:rFonts w:ascii="Arial" w:cs="Arial" w:eastAsia="Arial" w:hAnsi="Arial"/>
+          <w:b w:val="1"/>
+          <w:i w:val="0"/>
+          <w:smallCaps w:val="0"/>
+          <w:strike w:val="0"/>
+          <w:color w:val="000000"/>
+          <w:sz w:val="24"/>
+          <w:szCs w:val="24"/>
+          <w:u w:val="none"/>
+          <w:shd w:fill="auto" w:val="clear"/>
+          <w:vertAlign w:val="baseline"/>
+          <w:rtl w:val="0"/>
+        </w:rPr>
+        <w:t xml:space="preserve">II. In about 1/4 page of text, describe problems you encountered and how you solved them.</w:t>
       </w:r>
     </w:p>
     <w:p>
@@ -598,6 +626,7 @@
         <w:jc w:val="left"/>
         <w:rPr>
           <w:rFonts w:ascii="Arial" w:cs="Arial" w:eastAsia="Arial" w:hAnsi="Arial"/>
+          <w:b w:val="1"/>
           <w:i w:val="0"/>
           <w:smallCaps w:val="0"/>
           <w:strike w:val="0"/>
@@ -646,6 +675,13 @@
       </w:pPr>
       <w:r>
         <w:rPr>
+          <w:rFonts w:ascii="Arial" w:cs="Arial" w:eastAsia="Arial" w:hAnsi="Arial"/>
+          <w:rtl w:val="0"/>
+        </w:rPr>
+        <w:t xml:space="preserve">We tested multiple heuristics until we settled on our final heuristic for AverageAI. When we increased our minimax tree depth, our AI seemed to ignore our heuristic goals, even though that was from the AI’s thought process being more complex. We overcame this by reverting the minimax tree depth to be lower to make sure that in simple situations, it was following our heuristic function. We also had problems with running our code on UCI Openlab through PyCharm, with difficulties with deploying our code and using the correct compiler. We overcame those challenges by going to the coding clinics and asking for help directly from the TAs. </w:t>
+      </w:r>
+      <w:r>
+        <w:rPr>
           <w:rtl w:val="0"/>
         </w:rPr>
       </w:r>
@@ -703,6 +739,7 @@
         <w:jc w:val="left"/>
         <w:rPr>
           <w:rFonts w:ascii="Arial" w:cs="Arial" w:eastAsia="Arial" w:hAnsi="Arial"/>
+          <w:b w:val="1"/>
           <w:i w:val="0"/>
           <w:smallCaps w:val="0"/>
           <w:strike w:val="0"/>
@@ -716,8 +753,20 @@
       </w:pPr>
       <w:r>
         <w:rPr>
-          <w:rtl w:val="0"/>
-        </w:rPr>
+          <w:rFonts w:ascii="Arial" w:cs="Arial" w:eastAsia="Arial" w:hAnsi="Arial"/>
+          <w:b w:val="1"/>
+          <w:i w:val="0"/>
+          <w:smallCaps w:val="0"/>
+          <w:strike w:val="0"/>
+          <w:color w:val="000000"/>
+          <w:sz w:val="24"/>
+          <w:szCs w:val="24"/>
+          <w:u w:val="none"/>
+          <w:shd w:fill="auto" w:val="clear"/>
+          <w:vertAlign w:val="baseline"/>
+          <w:rtl w:val="0"/>
+        </w:rPr>
+        <w:t xml:space="preserve">III. In about 1/4 page of text, provide suggestions for improving this project.</w:t>
       </w:r>
     </w:p>
     <w:p>
@@ -738,15 +787,6 @@
         <w:jc w:val="left"/>
         <w:rPr>
           <w:rFonts w:ascii="Arial" w:cs="Arial" w:eastAsia="Arial" w:hAnsi="Arial"/>
-          <w:i w:val="0"/>
-          <w:smallCaps w:val="0"/>
-          <w:strike w:val="0"/>
-          <w:color w:val="000000"/>
-          <w:sz w:val="24"/>
-          <w:szCs w:val="24"/>
-          <w:u w:val="none"/>
-          <w:shd w:fill="auto" w:val="clear"/>
-          <w:vertAlign w:val="baseline"/>
         </w:rPr>
       </w:pPr>
       <w:r>
@@ -773,547 +813,14 @@
         <w:jc w:val="left"/>
         <w:rPr>
           <w:rFonts w:ascii="Arial" w:cs="Arial" w:eastAsia="Arial" w:hAnsi="Arial"/>
-          <w:i w:val="0"/>
-          <w:smallCaps w:val="0"/>
-          <w:strike w:val="0"/>
-          <w:color w:val="000000"/>
-          <w:sz w:val="24"/>
-          <w:szCs w:val="24"/>
-          <w:u w:val="none"/>
-          <w:shd w:fill="auto" w:val="clear"/>
-          <w:vertAlign w:val="baseline"/>
         </w:rPr>
       </w:pPr>
       <w:r>
         <w:rPr>
-          <w:rtl w:val="0"/>
-        </w:rPr>
-      </w:r>
-    </w:p>
-    <w:p>
-      <w:pPr>
-        <w:keepNext w:val="0"/>
-        <w:keepLines w:val="0"/>
-        <w:widowControl w:val="0"/>
-        <w:pBdr>
-          <w:top w:space="0" w:sz="0" w:val="nil"/>
-          <w:left w:space="0" w:sz="0" w:val="nil"/>
-          <w:bottom w:space="0" w:sz="0" w:val="nil"/>
-          <w:right w:space="0" w:sz="0" w:val="nil"/>
-          <w:between w:space="0" w:sz="0" w:val="nil"/>
-        </w:pBdr>
-        <w:shd w:fill="auto" w:val="clear"/>
-        <w:spacing w:after="0" w:before="80" w:line="240" w:lineRule="auto"/>
-        <w:ind w:left="0" w:right="0" w:firstLine="0"/>
-        <w:jc w:val="left"/>
-        <w:rPr>
-          <w:rFonts w:ascii="Arial" w:cs="Arial" w:eastAsia="Arial" w:hAnsi="Arial"/>
-          <w:i w:val="0"/>
-          <w:smallCaps w:val="0"/>
-          <w:strike w:val="0"/>
-          <w:color w:val="000000"/>
-          <w:sz w:val="24"/>
-          <w:szCs w:val="24"/>
-          <w:u w:val="none"/>
-          <w:shd w:fill="auto" w:val="clear"/>
-          <w:vertAlign w:val="baseline"/>
-        </w:rPr>
-      </w:pPr>
-      <w:r>
-        <w:rPr>
-          <w:rtl w:val="0"/>
-        </w:rPr>
-      </w:r>
-    </w:p>
-    <w:p>
-      <w:pPr>
-        <w:keepNext w:val="0"/>
-        <w:keepLines w:val="0"/>
-        <w:widowControl w:val="0"/>
-        <w:pBdr>
-          <w:top w:space="0" w:sz="0" w:val="nil"/>
-          <w:left w:space="0" w:sz="0" w:val="nil"/>
-          <w:bottom w:space="0" w:sz="0" w:val="nil"/>
-          <w:right w:space="0" w:sz="0" w:val="nil"/>
-          <w:between w:space="0" w:sz="0" w:val="nil"/>
-        </w:pBdr>
-        <w:shd w:fill="auto" w:val="clear"/>
-        <w:spacing w:after="0" w:before="80" w:line="240" w:lineRule="auto"/>
-        <w:ind w:left="0" w:right="0" w:firstLine="0"/>
-        <w:jc w:val="left"/>
-        <w:rPr>
-          <w:rFonts w:ascii="Arial" w:cs="Arial" w:eastAsia="Arial" w:hAnsi="Arial"/>
-          <w:b w:val="1"/>
-          <w:i w:val="0"/>
-          <w:smallCaps w:val="0"/>
-          <w:strike w:val="0"/>
-          <w:color w:val="000000"/>
-          <w:sz w:val="24"/>
-          <w:szCs w:val="24"/>
-          <w:u w:val="none"/>
-          <w:shd w:fill="auto" w:val="clear"/>
-          <w:vertAlign w:val="baseline"/>
-        </w:rPr>
-      </w:pPr>
-      <w:r>
-        <w:rPr>
-          <w:rFonts w:ascii="Arial" w:cs="Arial" w:eastAsia="Arial" w:hAnsi="Arial"/>
-          <w:b w:val="1"/>
-          <w:i w:val="0"/>
-          <w:smallCaps w:val="0"/>
-          <w:strike w:val="0"/>
-          <w:color w:val="000000"/>
-          <w:sz w:val="24"/>
-          <w:szCs w:val="24"/>
-          <w:u w:val="none"/>
-          <w:shd w:fill="auto" w:val="clear"/>
-          <w:vertAlign w:val="baseline"/>
-          <w:rtl w:val="0"/>
-        </w:rPr>
-        <w:t xml:space="preserve">II. In about 1/4 page of text, describe problems you encountered and how you solved them.</w:t>
-      </w:r>
-    </w:p>
-    <w:p>
-      <w:pPr>
-        <w:keepNext w:val="0"/>
-        <w:keepLines w:val="0"/>
-        <w:widowControl w:val="0"/>
-        <w:pBdr>
-          <w:top w:space="0" w:sz="0" w:val="nil"/>
-          <w:left w:space="0" w:sz="0" w:val="nil"/>
-          <w:bottom w:space="0" w:sz="0" w:val="nil"/>
-          <w:right w:space="0" w:sz="0" w:val="nil"/>
-          <w:between w:space="0" w:sz="0" w:val="nil"/>
-        </w:pBdr>
-        <w:shd w:fill="auto" w:val="clear"/>
-        <w:spacing w:after="0" w:before="80" w:line="240" w:lineRule="auto"/>
-        <w:ind w:left="0" w:right="0" w:firstLine="0"/>
-        <w:jc w:val="left"/>
-        <w:rPr>
-          <w:rFonts w:ascii="Arial" w:cs="Arial" w:eastAsia="Arial" w:hAnsi="Arial"/>
-          <w:b w:val="1"/>
-          <w:i w:val="0"/>
-          <w:smallCaps w:val="0"/>
-          <w:strike w:val="0"/>
-          <w:color w:val="000000"/>
-          <w:sz w:val="24"/>
-          <w:szCs w:val="24"/>
-          <w:u w:val="none"/>
-          <w:shd w:fill="auto" w:val="clear"/>
-          <w:vertAlign w:val="baseline"/>
-        </w:rPr>
-      </w:pPr>
-      <w:r>
-        <w:rPr>
-          <w:rtl w:val="0"/>
-        </w:rPr>
-      </w:r>
-    </w:p>
-    <w:p>
-      <w:pPr>
-        <w:keepNext w:val="0"/>
-        <w:keepLines w:val="0"/>
-        <w:widowControl w:val="0"/>
-        <w:pBdr>
-          <w:top w:space="0" w:sz="0" w:val="nil"/>
-          <w:left w:space="0" w:sz="0" w:val="nil"/>
-          <w:bottom w:space="0" w:sz="0" w:val="nil"/>
-          <w:right w:space="0" w:sz="0" w:val="nil"/>
-          <w:between w:space="0" w:sz="0" w:val="nil"/>
-        </w:pBdr>
-        <w:shd w:fill="auto" w:val="clear"/>
-        <w:spacing w:after="0" w:before="80" w:line="240" w:lineRule="auto"/>
-        <w:ind w:left="0" w:right="0" w:firstLine="0"/>
-        <w:jc w:val="left"/>
-        <w:rPr>
-          <w:rFonts w:ascii="Arial" w:cs="Arial" w:eastAsia="Arial" w:hAnsi="Arial"/>
-          <w:b w:val="1"/>
-          <w:i w:val="0"/>
-          <w:smallCaps w:val="0"/>
-          <w:strike w:val="0"/>
-          <w:color w:val="000000"/>
-          <w:sz w:val="24"/>
-          <w:szCs w:val="24"/>
-          <w:u w:val="none"/>
-          <w:shd w:fill="auto" w:val="clear"/>
-          <w:vertAlign w:val="baseline"/>
-        </w:rPr>
-      </w:pPr>
-      <w:r>
-        <w:rPr>
-          <w:rtl w:val="0"/>
-        </w:rPr>
-      </w:r>
-    </w:p>
-    <w:p>
-      <w:pPr>
-        <w:keepNext w:val="0"/>
-        <w:keepLines w:val="0"/>
-        <w:widowControl w:val="0"/>
-        <w:pBdr>
-          <w:top w:space="0" w:sz="0" w:val="nil"/>
-          <w:left w:space="0" w:sz="0" w:val="nil"/>
-          <w:bottom w:space="0" w:sz="0" w:val="nil"/>
-          <w:right w:space="0" w:sz="0" w:val="nil"/>
-          <w:between w:space="0" w:sz="0" w:val="nil"/>
-        </w:pBdr>
-        <w:shd w:fill="auto" w:val="clear"/>
-        <w:spacing w:after="0" w:before="80" w:line="240" w:lineRule="auto"/>
-        <w:ind w:left="0" w:right="0" w:firstLine="0"/>
-        <w:jc w:val="left"/>
-        <w:rPr>
-          <w:rFonts w:ascii="Arial" w:cs="Arial" w:eastAsia="Arial" w:hAnsi="Arial"/>
-          <w:b w:val="1"/>
-          <w:i w:val="0"/>
-          <w:smallCaps w:val="0"/>
-          <w:strike w:val="0"/>
-          <w:color w:val="000000"/>
-          <w:sz w:val="24"/>
-          <w:szCs w:val="24"/>
-          <w:u w:val="none"/>
-          <w:shd w:fill="auto" w:val="clear"/>
-          <w:vertAlign w:val="baseline"/>
-        </w:rPr>
-      </w:pPr>
-      <w:r>
-        <w:rPr>
-          <w:rtl w:val="0"/>
-        </w:rPr>
-      </w:r>
-    </w:p>
-    <w:p>
-      <w:pPr>
-        <w:keepNext w:val="0"/>
-        <w:keepLines w:val="0"/>
-        <w:widowControl w:val="0"/>
-        <w:pBdr>
-          <w:top w:space="0" w:sz="0" w:val="nil"/>
-          <w:left w:space="0" w:sz="0" w:val="nil"/>
-          <w:bottom w:space="0" w:sz="0" w:val="nil"/>
-          <w:right w:space="0" w:sz="0" w:val="nil"/>
-          <w:between w:space="0" w:sz="0" w:val="nil"/>
-        </w:pBdr>
-        <w:shd w:fill="auto" w:val="clear"/>
-        <w:spacing w:after="0" w:before="80" w:line="240" w:lineRule="auto"/>
-        <w:ind w:left="0" w:right="0" w:firstLine="0"/>
-        <w:jc w:val="left"/>
-        <w:rPr>
-          <w:rFonts w:ascii="Arial" w:cs="Arial" w:eastAsia="Arial" w:hAnsi="Arial"/>
-          <w:b w:val="1"/>
-          <w:i w:val="0"/>
-          <w:smallCaps w:val="0"/>
-          <w:strike w:val="0"/>
-          <w:color w:val="000000"/>
-          <w:sz w:val="24"/>
-          <w:szCs w:val="24"/>
-          <w:u w:val="none"/>
-          <w:shd w:fill="auto" w:val="clear"/>
-          <w:vertAlign w:val="baseline"/>
-        </w:rPr>
-      </w:pPr>
-      <w:r>
-        <w:rPr>
-          <w:rtl w:val="0"/>
-        </w:rPr>
-      </w:r>
-    </w:p>
-    <w:p>
-      <w:pPr>
-        <w:keepNext w:val="0"/>
-        <w:keepLines w:val="0"/>
-        <w:widowControl w:val="0"/>
-        <w:pBdr>
-          <w:top w:space="0" w:sz="0" w:val="nil"/>
-          <w:left w:space="0" w:sz="0" w:val="nil"/>
-          <w:bottom w:space="0" w:sz="0" w:val="nil"/>
-          <w:right w:space="0" w:sz="0" w:val="nil"/>
-          <w:between w:space="0" w:sz="0" w:val="nil"/>
-        </w:pBdr>
-        <w:shd w:fill="auto" w:val="clear"/>
-        <w:spacing w:after="0" w:before="80" w:line="240" w:lineRule="auto"/>
-        <w:ind w:left="0" w:right="0" w:firstLine="0"/>
-        <w:jc w:val="left"/>
-        <w:rPr>
-          <w:rFonts w:ascii="Arial" w:cs="Arial" w:eastAsia="Arial" w:hAnsi="Arial"/>
-          <w:b w:val="1"/>
-          <w:i w:val="0"/>
-          <w:smallCaps w:val="0"/>
-          <w:strike w:val="0"/>
-          <w:color w:val="000000"/>
-          <w:sz w:val="24"/>
-          <w:szCs w:val="24"/>
-          <w:u w:val="none"/>
-          <w:shd w:fill="auto" w:val="clear"/>
-          <w:vertAlign w:val="baseline"/>
-        </w:rPr>
-      </w:pPr>
-      <w:r>
-        <w:rPr>
-          <w:rtl w:val="0"/>
-        </w:rPr>
-      </w:r>
-    </w:p>
-    <w:p>
-      <w:pPr>
-        <w:keepNext w:val="0"/>
-        <w:keepLines w:val="0"/>
-        <w:widowControl w:val="0"/>
-        <w:pBdr>
-          <w:top w:space="0" w:sz="0" w:val="nil"/>
-          <w:left w:space="0" w:sz="0" w:val="nil"/>
-          <w:bottom w:space="0" w:sz="0" w:val="nil"/>
-          <w:right w:space="0" w:sz="0" w:val="nil"/>
-          <w:between w:space="0" w:sz="0" w:val="nil"/>
-        </w:pBdr>
-        <w:shd w:fill="auto" w:val="clear"/>
-        <w:spacing w:after="0" w:before="80" w:line="240" w:lineRule="auto"/>
-        <w:ind w:left="0" w:right="0" w:firstLine="0"/>
-        <w:jc w:val="left"/>
-        <w:rPr>
-          <w:rFonts w:ascii="Arial" w:cs="Arial" w:eastAsia="Arial" w:hAnsi="Arial"/>
-          <w:b w:val="1"/>
-          <w:i w:val="0"/>
-          <w:smallCaps w:val="0"/>
-          <w:strike w:val="0"/>
-          <w:color w:val="000000"/>
-          <w:sz w:val="24"/>
-          <w:szCs w:val="24"/>
-          <w:u w:val="none"/>
-          <w:shd w:fill="auto" w:val="clear"/>
-          <w:vertAlign w:val="baseline"/>
-        </w:rPr>
-      </w:pPr>
-      <w:r>
-        <w:rPr>
-          <w:rtl w:val="0"/>
-        </w:rPr>
-      </w:r>
-    </w:p>
-    <w:p>
-      <w:pPr>
-        <w:keepNext w:val="0"/>
-        <w:keepLines w:val="0"/>
-        <w:widowControl w:val="0"/>
-        <w:pBdr>
-          <w:top w:space="0" w:sz="0" w:val="nil"/>
-          <w:left w:space="0" w:sz="0" w:val="nil"/>
-          <w:bottom w:space="0" w:sz="0" w:val="nil"/>
-          <w:right w:space="0" w:sz="0" w:val="nil"/>
-          <w:between w:space="0" w:sz="0" w:val="nil"/>
-        </w:pBdr>
-        <w:shd w:fill="auto" w:val="clear"/>
-        <w:spacing w:after="0" w:before="80" w:line="240" w:lineRule="auto"/>
-        <w:ind w:left="0" w:right="0" w:firstLine="0"/>
-        <w:jc w:val="left"/>
-        <w:rPr>
-          <w:rFonts w:ascii="Arial" w:cs="Arial" w:eastAsia="Arial" w:hAnsi="Arial"/>
-          <w:b w:val="1"/>
-          <w:i w:val="0"/>
-          <w:smallCaps w:val="0"/>
-          <w:strike w:val="0"/>
-          <w:color w:val="000000"/>
-          <w:sz w:val="24"/>
-          <w:szCs w:val="24"/>
-          <w:u w:val="none"/>
-          <w:shd w:fill="auto" w:val="clear"/>
-          <w:vertAlign w:val="baseline"/>
-        </w:rPr>
-      </w:pPr>
-      <w:r>
-        <w:rPr>
-          <w:rtl w:val="0"/>
-        </w:rPr>
-      </w:r>
-    </w:p>
-    <w:p>
-      <w:pPr>
-        <w:keepNext w:val="0"/>
-        <w:keepLines w:val="0"/>
-        <w:widowControl w:val="0"/>
-        <w:pBdr>
-          <w:top w:space="0" w:sz="0" w:val="nil"/>
-          <w:left w:space="0" w:sz="0" w:val="nil"/>
-          <w:bottom w:space="0" w:sz="0" w:val="nil"/>
-          <w:right w:space="0" w:sz="0" w:val="nil"/>
-          <w:between w:space="0" w:sz="0" w:val="nil"/>
-        </w:pBdr>
-        <w:shd w:fill="auto" w:val="clear"/>
-        <w:spacing w:after="0" w:before="80" w:line="240" w:lineRule="auto"/>
-        <w:ind w:left="0" w:right="0" w:firstLine="0"/>
-        <w:jc w:val="left"/>
-        <w:rPr>
-          <w:rFonts w:ascii="Arial" w:cs="Arial" w:eastAsia="Arial" w:hAnsi="Arial"/>
-          <w:b w:val="1"/>
-          <w:i w:val="0"/>
-          <w:smallCaps w:val="0"/>
-          <w:strike w:val="0"/>
-          <w:color w:val="000000"/>
-          <w:sz w:val="24"/>
-          <w:szCs w:val="24"/>
-          <w:u w:val="none"/>
-          <w:shd w:fill="auto" w:val="clear"/>
-          <w:vertAlign w:val="baseline"/>
-        </w:rPr>
-      </w:pPr>
-      <w:r>
-        <w:rPr>
-          <w:rtl w:val="0"/>
-        </w:rPr>
-      </w:r>
-    </w:p>
-    <w:p>
-      <w:pPr>
-        <w:keepNext w:val="0"/>
-        <w:keepLines w:val="0"/>
-        <w:widowControl w:val="0"/>
-        <w:pBdr>
-          <w:top w:space="0" w:sz="0" w:val="nil"/>
-          <w:left w:space="0" w:sz="0" w:val="nil"/>
-          <w:bottom w:space="0" w:sz="0" w:val="nil"/>
-          <w:right w:space="0" w:sz="0" w:val="nil"/>
-          <w:between w:space="0" w:sz="0" w:val="nil"/>
-        </w:pBdr>
-        <w:shd w:fill="auto" w:val="clear"/>
-        <w:spacing w:after="0" w:before="80" w:line="240" w:lineRule="auto"/>
-        <w:ind w:left="0" w:right="0" w:firstLine="0"/>
-        <w:jc w:val="left"/>
-        <w:rPr>
-          <w:rFonts w:ascii="Arial" w:cs="Arial" w:eastAsia="Arial" w:hAnsi="Arial"/>
-          <w:b w:val="1"/>
-          <w:i w:val="0"/>
-          <w:smallCaps w:val="0"/>
-          <w:strike w:val="0"/>
-          <w:color w:val="000000"/>
-          <w:sz w:val="24"/>
-          <w:szCs w:val="24"/>
-          <w:u w:val="none"/>
-          <w:shd w:fill="auto" w:val="clear"/>
-          <w:vertAlign w:val="baseline"/>
-        </w:rPr>
-      </w:pPr>
-      <w:r>
-        <w:rPr>
-          <w:rtl w:val="0"/>
-        </w:rPr>
-      </w:r>
-    </w:p>
-    <w:p>
-      <w:pPr>
-        <w:keepNext w:val="0"/>
-        <w:keepLines w:val="0"/>
-        <w:widowControl w:val="0"/>
-        <w:pBdr>
-          <w:top w:space="0" w:sz="0" w:val="nil"/>
-          <w:left w:space="0" w:sz="0" w:val="nil"/>
-          <w:bottom w:space="0" w:sz="0" w:val="nil"/>
-          <w:right w:space="0" w:sz="0" w:val="nil"/>
-          <w:between w:space="0" w:sz="0" w:val="nil"/>
-        </w:pBdr>
-        <w:shd w:fill="auto" w:val="clear"/>
-        <w:spacing w:after="0" w:before="80" w:line="240" w:lineRule="auto"/>
-        <w:ind w:left="0" w:right="0" w:firstLine="0"/>
-        <w:jc w:val="left"/>
-        <w:rPr>
-          <w:rFonts w:ascii="Arial" w:cs="Arial" w:eastAsia="Arial" w:hAnsi="Arial"/>
-          <w:i w:val="0"/>
-          <w:smallCaps w:val="0"/>
-          <w:strike w:val="0"/>
-          <w:color w:val="000000"/>
-          <w:sz w:val="24"/>
-          <w:szCs w:val="24"/>
-          <w:u w:val="none"/>
-          <w:shd w:fill="auto" w:val="clear"/>
-          <w:vertAlign w:val="baseline"/>
-        </w:rPr>
-      </w:pPr>
-      <w:r>
-        <w:rPr>
-          <w:rtl w:val="0"/>
-        </w:rPr>
-      </w:r>
-    </w:p>
-    <w:p>
-      <w:pPr>
-        <w:keepNext w:val="0"/>
-        <w:keepLines w:val="0"/>
-        <w:widowControl w:val="0"/>
-        <w:pBdr>
-          <w:top w:space="0" w:sz="0" w:val="nil"/>
-          <w:left w:space="0" w:sz="0" w:val="nil"/>
-          <w:bottom w:space="0" w:sz="0" w:val="nil"/>
-          <w:right w:space="0" w:sz="0" w:val="nil"/>
-          <w:between w:space="0" w:sz="0" w:val="nil"/>
-        </w:pBdr>
-        <w:shd w:fill="auto" w:val="clear"/>
-        <w:spacing w:after="0" w:before="80" w:line="240" w:lineRule="auto"/>
-        <w:ind w:left="0" w:right="0" w:firstLine="0"/>
-        <w:jc w:val="left"/>
-        <w:rPr>
-          <w:rFonts w:ascii="Arial" w:cs="Arial" w:eastAsia="Arial" w:hAnsi="Arial"/>
-          <w:b w:val="1"/>
-          <w:i w:val="0"/>
-          <w:smallCaps w:val="0"/>
-          <w:strike w:val="0"/>
-          <w:color w:val="000000"/>
-          <w:sz w:val="24"/>
-          <w:szCs w:val="24"/>
-          <w:u w:val="none"/>
-          <w:shd w:fill="auto" w:val="clear"/>
-          <w:vertAlign w:val="baseline"/>
-        </w:rPr>
-      </w:pPr>
-      <w:r>
-        <w:rPr>
-          <w:rFonts w:ascii="Arial" w:cs="Arial" w:eastAsia="Arial" w:hAnsi="Arial"/>
-          <w:b w:val="1"/>
-          <w:i w:val="0"/>
-          <w:smallCaps w:val="0"/>
-          <w:strike w:val="0"/>
-          <w:color w:val="000000"/>
-          <w:sz w:val="24"/>
-          <w:szCs w:val="24"/>
-          <w:u w:val="none"/>
-          <w:shd w:fill="auto" w:val="clear"/>
-          <w:vertAlign w:val="baseline"/>
-          <w:rtl w:val="0"/>
-        </w:rPr>
-        <w:t xml:space="preserve">III. In about 1/4 page of text, provide suggestions for improving this project.</w:t>
-      </w:r>
-    </w:p>
-    <w:p>
-      <w:pPr>
-        <w:keepNext w:val="0"/>
-        <w:keepLines w:val="0"/>
-        <w:widowControl w:val="0"/>
-        <w:pBdr>
-          <w:top w:space="0" w:sz="0" w:val="nil"/>
-          <w:left w:space="0" w:sz="0" w:val="nil"/>
-          <w:bottom w:space="0" w:sz="0" w:val="nil"/>
-          <w:right w:space="0" w:sz="0" w:val="nil"/>
-          <w:between w:space="0" w:sz="0" w:val="nil"/>
-        </w:pBdr>
-        <w:shd w:fill="auto" w:val="clear"/>
-        <w:spacing w:after="0" w:before="80" w:line="240" w:lineRule="auto"/>
-        <w:ind w:left="0" w:right="0" w:firstLine="0"/>
-        <w:jc w:val="left"/>
-        <w:rPr>
-          <w:rFonts w:ascii="Helvetica Neue" w:cs="Helvetica Neue" w:eastAsia="Helvetica Neue" w:hAnsi="Helvetica Neue"/>
-          <w:b w:val="0"/>
-          <w:i w:val="0"/>
-          <w:smallCaps w:val="0"/>
-          <w:strike w:val="0"/>
-          <w:color w:val="000000"/>
-          <w:sz w:val="22"/>
-          <w:szCs w:val="22"/>
-          <w:u w:val="none"/>
-          <w:shd w:fill="auto" w:val="clear"/>
-          <w:vertAlign w:val="baseline"/>
-        </w:rPr>
-      </w:pPr>
-      <w:r>
-        <w:rPr>
-          <w:rtl w:val="0"/>
-        </w:rPr>
+          <w:rFonts w:ascii="Arial" w:cs="Arial" w:eastAsia="Arial" w:hAnsi="Arial"/>
+          <w:rtl w:val="0"/>
+        </w:rPr>
+        <w:t xml:space="preserve">In future projects, having a more customizable method to run the project would make it easier for students to debug. If we were allowed to set up our own virtual environment and debug our projects there, the testing process would be more linear and much less rigid. Instead, we have to run our code through OpenLab and deploy our files every update, and PyCharm comes with its own set of issues, causing disruption due to compiler issues and version errors throughout the process. </w:t>
       </w:r>
     </w:p>
     <w:sectPr>
@@ -1487,6 +994,117 @@
     </w:rPr>
   </w:style>
   <w:style w:type="paragraph" w:styleId="Normal" w:default="1">
+    <w:name w:val="normal"/>
+  </w:style>
+  <w:style w:type="table" w:styleId="TableNormal" w:default="1">
+    <w:name w:val="Table Normal"/>
+  </w:style>
+  <w:style w:type="paragraph" w:styleId="Heading1">
+    <w:name w:val="heading 1"/>
+    <w:basedOn w:val="Normal"/>
+    <w:next w:val="Normal"/>
+    <w:pPr>
+      <w:keepNext w:val="1"/>
+      <w:keepLines w:val="1"/>
+      <w:spacing w:after="120" w:before="480" w:lineRule="auto"/>
+    </w:pPr>
+    <w:rPr>
+      <w:b w:val="1"/>
+      <w:sz w:val="48"/>
+      <w:szCs w:val="48"/>
+    </w:rPr>
+  </w:style>
+  <w:style w:type="paragraph" w:styleId="Heading2">
+    <w:name w:val="heading 2"/>
+    <w:basedOn w:val="Normal"/>
+    <w:next w:val="Normal"/>
+    <w:pPr>
+      <w:keepNext w:val="1"/>
+      <w:keepLines w:val="1"/>
+      <w:spacing w:after="80" w:before="360" w:lineRule="auto"/>
+    </w:pPr>
+    <w:rPr>
+      <w:b w:val="1"/>
+      <w:sz w:val="36"/>
+      <w:szCs w:val="36"/>
+    </w:rPr>
+  </w:style>
+  <w:style w:type="paragraph" w:styleId="Heading3">
+    <w:name w:val="heading 3"/>
+    <w:basedOn w:val="Normal"/>
+    <w:next w:val="Normal"/>
+    <w:pPr>
+      <w:keepNext w:val="1"/>
+      <w:keepLines w:val="1"/>
+      <w:spacing w:after="80" w:before="280" w:lineRule="auto"/>
+    </w:pPr>
+    <w:rPr>
+      <w:b w:val="1"/>
+      <w:sz w:val="28"/>
+      <w:szCs w:val="28"/>
+    </w:rPr>
+  </w:style>
+  <w:style w:type="paragraph" w:styleId="Heading4">
+    <w:name w:val="heading 4"/>
+    <w:basedOn w:val="Normal"/>
+    <w:next w:val="Normal"/>
+    <w:pPr>
+      <w:keepNext w:val="1"/>
+      <w:keepLines w:val="1"/>
+      <w:spacing w:after="40" w:before="240" w:lineRule="auto"/>
+    </w:pPr>
+    <w:rPr>
+      <w:b w:val="1"/>
+      <w:sz w:val="24"/>
+      <w:szCs w:val="24"/>
+    </w:rPr>
+  </w:style>
+  <w:style w:type="paragraph" w:styleId="Heading5">
+    <w:name w:val="heading 5"/>
+    <w:basedOn w:val="Normal"/>
+    <w:next w:val="Normal"/>
+    <w:pPr>
+      <w:keepNext w:val="1"/>
+      <w:keepLines w:val="1"/>
+      <w:spacing w:after="40" w:before="220" w:lineRule="auto"/>
+    </w:pPr>
+    <w:rPr>
+      <w:b w:val="1"/>
+      <w:sz w:val="22"/>
+      <w:szCs w:val="22"/>
+    </w:rPr>
+  </w:style>
+  <w:style w:type="paragraph" w:styleId="Heading6">
+    <w:name w:val="heading 6"/>
+    <w:basedOn w:val="Normal"/>
+    <w:next w:val="Normal"/>
+    <w:pPr>
+      <w:keepNext w:val="1"/>
+      <w:keepLines w:val="1"/>
+      <w:spacing w:after="40" w:before="200" w:lineRule="auto"/>
+    </w:pPr>
+    <w:rPr>
+      <w:b w:val="1"/>
+      <w:sz w:val="20"/>
+      <w:szCs w:val="20"/>
+    </w:rPr>
+  </w:style>
+  <w:style w:type="paragraph" w:styleId="Title">
+    <w:name w:val="Title"/>
+    <w:basedOn w:val="Normal"/>
+    <w:next w:val="Normal"/>
+    <w:pPr>
+      <w:keepNext w:val="1"/>
+      <w:keepLines w:val="1"/>
+      <w:spacing w:after="120" w:before="480" w:lineRule="auto"/>
+    </w:pPr>
+    <w:rPr>
+      <w:b w:val="1"/>
+      <w:sz w:val="72"/>
+      <w:szCs w:val="72"/>
+    </w:rPr>
+  </w:style>
+  <w:style w:type="paragraph" w:styleId="Normal" w:default="1">
     <w:name w:val="Normal"/>
     <w:next w:val="Normal"/>
     <w:pPr/>
@@ -1569,6 +1187,23 @@
       <w:u w:val="none"/>
       <w:vertAlign w:val="baseline"/>
       <w:lang w:val="en-US"/>
+    </w:rPr>
+  </w:style>
+  <w:style w:type="paragraph" w:styleId="Subtitle">
+    <w:name w:val="Subtitle"/>
+    <w:basedOn w:val="Normal"/>
+    <w:next w:val="Normal"/>
+    <w:pPr>
+      <w:keepNext w:val="1"/>
+      <w:keepLines w:val="1"/>
+      <w:spacing w:after="80" w:before="360" w:lineRule="auto"/>
+    </w:pPr>
+    <w:rPr>
+      <w:rFonts w:ascii="Georgia" w:cs="Georgia" w:eastAsia="Georgia" w:hAnsi="Georgia"/>
+      <w:i w:val="1"/>
+      <w:color w:val="666666"/>
+      <w:sz w:val="48"/>
+      <w:szCs w:val="48"/>
     </w:rPr>
   </w:style>
   <w:style w:type="paragraph" w:styleId="Subtitle">
@@ -2644,7 +2279,7 @@
 
 <file path=customXML/item1.xml><?xml version="1.0" encoding="utf-8"?>
 <go:gDocsCustomXmlDataStorage xmlns:go="http://customooxmlschemas.google.com/" xmlns:r="http://schemas.openxmlformats.org/officeDocument/2006/relationships">
-  <go:docsCustomData xmlns:go="http://customooxmlschemas.google.com/" roundtripDataSignature="AMtx7mhNImCRFHkSxvPTyT28XRaJyg6TpQ==">AMUW2mXH2jbLGtUhq9eF3O+Hy3SEE0AuOQJSamqLNXyBZNY1oL+KggjOggWYcz0U2+ErNlXF+sfuYQ0V1PgEM1a9wDaEFCwb+1sbsLxWC/9BscuRR4hGSWI=</go:docsCustomData>
+  <go:docsCustomData xmlns:go="http://customooxmlschemas.google.com/" roundtripDataSignature="AMtx7mgSyXd4qveha0gPloaUswfEB805kw==">AMUW2mVCVc3zZi0Ln+riIEBJn9nQScgdyphj2HktqkO96tDkaYaMtTPUP3X0YZ8iQx55Pb67/isoQPN/GjvqL6MZ9TcVX4qOudY3BYw8kAwolL/tz1Nf0Xk=</go:docsCustomData>
 </go:gDocsCustomXmlDataStorage>
 </file>
 
